--- a/material_de_apoio/lista_exercicios.docx
+++ b/material_de_apoio/lista_exercicios.docx
@@ -5663,7 +5663,7 @@
         <w:jc w:val="both"/>
       </w:pPr>
       <w:r>
-        <w:t>Faça um Programa que pergunte em que turno você estuda. Peça para digitar M-matutino ou V-Vespertino ou N- Noturno. Imprima a mensagem "Bom Dia!", "Boa Tarde!" ou "Boa Noite!" ou "Valor Inválido!", conforme o caso.</w:t>
+        <w:t>Faça um Programa que pergunte em que turno você estuda. Peça para digitar M-matutino ou V-Vespertino ou N-Noturno. Imprima a mensagem "Bom Dia!", "Boa Tarde!" ou "Boa Noite!" ou "Valor Inválido!", conforme o caso.</w:t>
       </w:r>
     </w:p>
     <w:p>
@@ -16470,6 +16470,7 @@
         <w:docPartUnique/>
       </w:docPartObj>
     </w:sdtPr>
+    <w:sdtEndPr/>
     <w:sdtContent>
       <w:p>
         <w:pPr>
